--- a/02_dialog-boxes/01_19_sp_rarity$$.docx
+++ b/02_dialog-boxes/01_19_sp_rarity$$.docx
@@ -1250,7 +1250,13 @@
         <w:t>**</w:t>
       </w:r>
       <w:r>
-        <w:t xml:space="preserve"> ({{ref_intext_chatterjee_et_al_2021 }}). Low [detection probability](#detection_probability) of rare or cryptic species can result in imprecise estimates if there are too few cameras or if cameras are not deployed for long enough (e.g., Steenweg et al. 2019). </w:t>
+        <w:t xml:space="preserve"> ({{</w:t>
+      </w:r>
+      <w:r>
+        <w:t xml:space="preserve"> </w:t>
+      </w:r>
+      <w:r>
+        <w:t xml:space="preserve">ref_intext_chatterjee_et_al_2021 }}). Low [detection probability](#detection_probability) of rare or cryptic species can result in imprecise estimates if there are too few cameras or if cameras are not deployed for long enough (e.g., Steenweg et al. 2019). </w:t>
       </w:r>
       <w:r>
         <w:rPr>
@@ -1302,7 +1308,13 @@
         <w:t xml:space="preserve">** </w:t>
       </w:r>
       <w:r>
-        <w:t xml:space="preserve">For measures of species richness or diversity, it is presumed that a camera is active long enough to detect rare species that may occur at a specific location ({{ wearn_gloverkapfer_2017 }}). If this is not the case, the results will indicate that the species was not present when it was (i.e., a </w:t>
+        <w:t xml:space="preserve">For measures of species richness or diversity, it is presumed that a camera is active long enough to detect rare species that may occur at a specific location ({{ </w:t>
+      </w:r>
+      <w:r>
+        <w:t>ref_intext_</w:t>
+      </w:r>
+      <w:r>
+        <w:t xml:space="preserve">wearn_gloverkapfer_2017 }}). If this is not the case, the results will indicate that the species was not present when it was (i.e., a </w:t>
       </w:r>
       <w:r>
         <w:rPr>
@@ -1632,7 +1644,7 @@
               </w:rPr>
               <w:lastRenderedPageBreak/>
               <w:drawing>
-                <wp:inline distT="0" distB="0" distL="0" distR="0" wp14:anchorId="2D9F4FCD" wp14:editId="482EA232">
+                <wp:inline distT="0" distB="0" distL="0" distR="0" wp14:anchorId="2D9F4FCD" wp14:editId="208CFED4">
                   <wp:extent cx="2661920" cy="804545"/>
                   <wp:effectExtent l="0" t="0" r="5080" b="0"/>
                   <wp:docPr id="1023997910" name="Picture 4"/>

--- a/02_dialog-boxes/01_19_sp_rarity$$.docx
+++ b/02_dialog-boxes/01_19_sp_rarity$$.docx
@@ -693,7 +693,6 @@
           <w:sz w:val="20"/>
           <w:szCs w:val="20"/>
         </w:rPr>
-        <w:lastRenderedPageBreak/>
         <w:t>The ref_id should be included in the reference column (and the full text reference in the master reference file). If you aren’t sure if the reference is in the master doc, add the full text ref as a comment.</w:t>
       </w:r>
     </w:p>
@@ -1265,37 +1264,34 @@
         <w:t>Chatterjee et al. (2021</w:t>
       </w:r>
       <w:r>
-        <w:t xml:space="preserve">) suggested that for [occupancy </w:t>
-      </w:r>
-      <w:r>
+        <w:t>) suggested that for [occupancy models](#mods_occupancy) ({{ref_intext_mackenzie_et_al_2002 }}) of common species, to survey a minimum of 50 sites for 15</w:t>
+      </w:r>
+      <w:r>
+        <w:rPr>
+          <w:rFonts w:hint="cs"/>
+        </w:rPr>
+        <w:t>–</w:t>
+      </w:r>
+      <w:r>
+        <w:t>20 days. For rare, elusive species, they recommended surveying 100 sites at a minimum for 20</w:t>
+      </w:r>
+      <w:r>
+        <w:rPr>
+          <w:rFonts w:hint="cs"/>
+        </w:rPr>
+        <w:t>–</w:t>
+      </w:r>
+      <w:r>
+        <w:t>30 days ({{ref_intext_chatterjee_et_al_2021 }}).</w:t>
+      </w:r>
+    </w:p>
+    <w:p/>
+    <w:p>
+      <w:r>
+        <w:rPr>
+          <w:sz w:val="24"/>
+        </w:rPr>
         <w:lastRenderedPageBreak/>
-        <w:t>models](#mods_occupancy) ({{ref_intext_mackenzie_et_al_2002 }}) of common species, to survey a minimum of 50 sites for 15</w:t>
-      </w:r>
-      <w:r>
-        <w:rPr>
-          <w:rFonts w:hint="cs"/>
-        </w:rPr>
-        <w:t>–</w:t>
-      </w:r>
-      <w:r>
-        <w:t>20 days. For rare, elusive species, they recommended surveying 100 sites at a minimum for 20</w:t>
-      </w:r>
-      <w:r>
-        <w:rPr>
-          <w:rFonts w:hint="cs"/>
-        </w:rPr>
-        <w:t>–</w:t>
-      </w:r>
-      <w:r>
-        <w:t>30 days ({{ref_intext_chatterjee_et_al_2021 }}).</w:t>
-      </w:r>
-    </w:p>
-    <w:p/>
-    <w:p>
-      <w:r>
-        <w:rPr>
-          <w:sz w:val="24"/>
-        </w:rPr>
         <w:t>**</w:t>
       </w:r>
       <w:r>
@@ -1644,7 +1640,7 @@
               </w:rPr>
               <w:lastRenderedPageBreak/>
               <w:drawing>
-                <wp:inline distT="0" distB="0" distL="0" distR="0" wp14:anchorId="2D9F4FCD" wp14:editId="208CFED4">
+                <wp:inline distT="0" distB="0" distL="0" distR="0" wp14:anchorId="2D9F4FCD" wp14:editId="6639ADCE">
                   <wp:extent cx="2661920" cy="804545"/>
                   <wp:effectExtent l="0" t="0" r="5080" b="0"/>
                   <wp:docPr id="1023997910" name="Picture 4"/>
@@ -4786,6 +4782,40 @@
     </w:p>
     <w:p>
       <w:pPr>
+        <w:pStyle w:val="ListParagraph"/>
+        <w:numPr>
+          <w:ilvl w:val="0"/>
+          <w:numId w:val="30"/>
+        </w:numPr>
+      </w:pPr>
+      <w:bookmarkStart w:id="119" w:name="_Hlk174388833"/>
+      <w:r>
+        <w:t xml:space="preserve">MacKenzie, Darryl I., James. D. Nichols, Nicole Sutton, Kae Kawanishi, and Larissa L. Bailey. “IMPROVING INFERENCES IN POPULATION STUDIES OF RARE SPECIES THAT ARE DETECTED IMPERFECTLY.” </w:t>
+      </w:r>
+      <w:r>
+        <w:rPr>
+          <w:i/>
+          <w:iCs/>
+        </w:rPr>
+        <w:t>Ecology</w:t>
+      </w:r>
+      <w:r>
+        <w:t xml:space="preserve"> 86, no. 5 (May 2005): 1101–13. </w:t>
+      </w:r>
+      <w:hyperlink r:id="rId17" w:history="1">
+        <w:r>
+          <w:rPr>
+            <w:rStyle w:val="Hyperlink"/>
+          </w:rPr>
+          <w:t>https://doi.org/10.1890/04-1060</w:t>
+        </w:r>
+      </w:hyperlink>
+      <w:r>
+        <w:t>.</w:t>
+      </w:r>
+    </w:p>
+    <w:p>
+      <w:pPr>
         <w:numPr>
           <w:ilvl w:val="0"/>
           <w:numId w:val="30"/>
@@ -4799,15 +4829,47 @@
         </w:pBdr>
         <w:spacing w:before="120" w:after="120" w:line="276" w:lineRule="auto"/>
       </w:pPr>
-      <w:bookmarkStart w:id="119" w:name="_Hlk174388833"/>
+    </w:p>
+    <w:p>
+      <w:pPr>
+        <w:numPr>
+          <w:ilvl w:val="0"/>
+          <w:numId w:val="30"/>
+        </w:numPr>
+        <w:pBdr>
+          <w:top w:val="nil"/>
+          <w:left w:val="nil"/>
+          <w:bottom w:val="nil"/>
+          <w:right w:val="nil"/>
+          <w:between w:val="nil"/>
+        </w:pBdr>
+        <w:spacing w:before="120" w:after="120" w:line="276" w:lineRule="auto"/>
+      </w:pPr>
+    </w:p>
+    <w:p>
+      <w:pPr>
+        <w:numPr>
+          <w:ilvl w:val="0"/>
+          <w:numId w:val="30"/>
+        </w:numPr>
+        <w:pBdr>
+          <w:top w:val="nil"/>
+          <w:left w:val="nil"/>
+          <w:bottom w:val="nil"/>
+          <w:right w:val="nil"/>
+          <w:between w:val="nil"/>
+        </w:pBdr>
+        <w:spacing w:before="120" w:after="120" w:line="276" w:lineRule="auto"/>
+      </w:pPr>
       <w:r>
         <w:rPr>
           <w:color w:val="000000"/>
           <w:highlight w:val="yellow"/>
         </w:rPr>
+        <w:lastRenderedPageBreak/>
         <w:t>“low to moderate occupancy (ψ &lt; 0.9)” (</w:t>
       </w:r>
-      <w:hyperlink r:id="rId17">
+      <w:hyperlink r:id="rId18">
         <w:r>
           <w:rPr>
             <w:color w:val="467886"/>
@@ -4824,7 +4886,7 @@
         </w:rPr>
         <w:t>) (</w:t>
       </w:r>
-      <w:hyperlink r:id="rId18">
+      <w:hyperlink r:id="rId19">
         <w:r>
           <w:rPr>
             <w:color w:val="467886"/>
@@ -4887,7 +4949,6 @@
         <w:spacing w:line="276" w:lineRule="auto"/>
       </w:pPr>
       <w:r>
-        <w:lastRenderedPageBreak/>
         <w:t>The difficulties with estimating occupancy for very rare species are compounded by the fact that there is often a positive correlation between occupancy and detectability (e.g. Shannon et al. 2014), meaning that many rare species also have low detection probabilities. When this is the case, for example if detection probability is &lt; 0.05, it may be very difficult to obtain any occupancy estimate at all (O’Brien 2010; Shannon et al. 2014), or it may erroneously be estimated as 1 (a “boundary effect”; Guillera-Arroita et al. 2010). When this is the case, another option is to employ hierarchical multi-species occupancy models, in which occupancy and detection probability parameters for rare species are estimated by “borrowing strength” from information on more common species (e.g. Tobler et al. 2015; Wearn et al. 2017).</w:t>
       </w:r>
     </w:p>
@@ -4966,7 +5027,7 @@
         </w:pBdr>
         <w:spacing w:line="276" w:lineRule="auto"/>
       </w:pPr>
-      <w:hyperlink r:id="rId19" w:anchor=":~:text=Rarity%20is%20a%20relative%20concept,of%20other%20organisms%20of%20comparable" w:history="1">
+      <w:hyperlink r:id="rId20" w:anchor=":~:text=Rarity%20is%20a%20relative%20concept,of%20other%20organisms%20of%20comparable" w:history="1">
         <w:r>
           <w:rPr>
             <w:rStyle w:val="Hyperlink"/>
